--- a/désinstallation.docx
+++ b/désinstallation.docx
@@ -75,17 +75,8 @@
           <w:b/>
           <w:bCs/>
         </w:rPr>
-        <w:t xml:space="preserve"> les services </w:t>
-      </w:r>
-      <w:proofErr w:type="gramStart"/>
-      <w:r>
-        <w:rPr>
-          <w:b/>
-          <w:bCs/>
-        </w:rPr>
-        <w:t>Oracle :</w:t>
-      </w:r>
-      <w:proofErr w:type="gramEnd"/>
+        <w:t xml:space="preserve"> les services Oracle :</w:t>
+      </w:r>
     </w:p>
     <w:p>
       <w:pPr>
@@ -411,17 +402,8 @@
           <w:b/>
           <w:bCs/>
         </w:rPr>
-        <w:t xml:space="preserve"> (important</w:t>
-      </w:r>
-      <w:proofErr w:type="gramStart"/>
-      <w:r>
-        <w:rPr>
-          <w:b/>
-          <w:bCs/>
-        </w:rPr>
-        <w:t>) :</w:t>
-      </w:r>
-      <w:proofErr w:type="gramEnd"/>
+        <w:t xml:space="preserve"> (important) :</w:t>
+      </w:r>
     </w:p>
     <w:p>
       <w:pPr>
@@ -526,15 +508,7 @@
         <w:t>\Services\Ora</w:t>
       </w:r>
       <w:r>
-        <w:t xml:space="preserve"> (services </w:t>
-      </w:r>
-      <w:proofErr w:type="gramStart"/>
-      <w:r>
-        <w:t>Oracle)*</w:t>
-      </w:r>
-      <w:proofErr w:type="gramEnd"/>
-      <w:r>
-        <w:t>*.</w:t>
+        <w:t xml:space="preserve"> (services Oracle)**.</w:t>
       </w:r>
     </w:p>
     <w:p>
@@ -667,6 +641,53 @@
           <w:lang w:val="fr-FR"/>
         </w:rPr>
         <w:t>Sous Windows, le fichier d'inventaire central se trouve ici</w:t>
+      </w:r>
+    </w:p>
+    <w:p>
+      <w:pPr>
+        <w:rPr>
+          <w:lang w:val="fr-FR"/>
+        </w:rPr>
+      </w:pPr>
+    </w:p>
+    <w:p>
+      <w:pPr>
+        <w:rPr>
+          <w:lang w:val="fr-FR"/>
+        </w:rPr>
+      </w:pPr>
+      <w:r>
+        <w:rPr>
+          <w:lang w:val="fr-FR"/>
+        </w:rPr>
+        <w:t>S’il s’agit de Oracle XE :</w:t>
+      </w:r>
+    </w:p>
+    <w:p>
+      <w:pPr>
+        <w:rPr>
+          <w:lang w:val="fr-FR"/>
+        </w:rPr>
+      </w:pPr>
+      <w:r>
+        <w:rPr>
+          <w:lang w:val="fr-FR"/>
+        </w:rPr>
+        <w:t>Supprimer le dossier d’installation souvent appelé « </w:t>
+      </w:r>
+      <w:proofErr w:type="spellStart"/>
+      <w:r>
+        <w:rPr>
+          <w:lang w:val="fr-FR"/>
+        </w:rPr>
+        <w:t>product</w:t>
+      </w:r>
+      <w:proofErr w:type="spellEnd"/>
+      <w:r>
+        <w:rPr>
+          <w:lang w:val="fr-FR"/>
+        </w:rPr>
+        <w:t>/21c »</w:t>
       </w:r>
     </w:p>
     <w:sectPr>
